--- a/Swinging Arm VAL (In Progress)/!Purchase List.docx
+++ b/Swinging Arm VAL (In Progress)/!Purchase List.docx
@@ -27,57 +27,148 @@
         <w:pStyle w:val="ListParagraph"/>
         <w:numPr>
           <w:ilvl w:val="0"/>
-          <w:numId w:val="2"/>
+          <w:numId w:val="3"/>
         </w:numPr>
         <w:rPr>
           <w:rFonts w:ascii="Calibri" w:hAnsi="Calibri" w:cs="Calibri"/>
           <w:sz w:val="24"/>
           <w:szCs w:val="24"/>
+          <w:u w:val="single"/>
         </w:rPr>
       </w:pPr>
-      <w:r>
+      <w:hyperlink r:id="rId5" w:history="1">
+        <w:r>
+          <w:rPr>
+            <w:rStyle w:val="Hyperlink"/>
+            <w:rFonts w:ascii="Calibri" w:hAnsi="Calibri" w:cs="Calibri"/>
+            <w:sz w:val="24"/>
+            <w:szCs w:val="24"/>
+          </w:rPr>
+          <w:t>https://www.skf.com/us/products/plain-bearings/bushings-thrust-washers-strips/bushings/productid-</w:t>
+        </w:r>
+        <w:r>
+          <w:rPr>
+            <w:rStyle w:val="Hyperlink"/>
+            <w:rFonts w:ascii="Calibri" w:hAnsi="Calibri" w:cs="Calibri"/>
+            <w:sz w:val="24"/>
+            <w:szCs w:val="24"/>
+          </w:rPr>
+          <w:t>P</w:t>
+        </w:r>
+        <w:r>
+          <w:rPr>
+            <w:rStyle w:val="Hyperlink"/>
+            <w:rFonts w:ascii="Calibri" w:hAnsi="Calibri" w:cs="Calibri"/>
+            <w:sz w:val="24"/>
+            <w:szCs w:val="24"/>
+          </w:rPr>
+          <w:t>S</w:t>
+        </w:r>
+        <w:r>
+          <w:rPr>
+            <w:rStyle w:val="Hyperlink"/>
+            <w:rFonts w:ascii="Calibri" w:hAnsi="Calibri" w:cs="Calibri"/>
+            <w:sz w:val="24"/>
+            <w:szCs w:val="24"/>
+          </w:rPr>
+          <w:t>M</w:t>
+        </w:r>
+        <w:r>
+          <w:rPr>
+            <w:rStyle w:val="Hyperlink"/>
+            <w:rFonts w:ascii="Calibri" w:hAnsi="Calibri" w:cs="Calibri"/>
+            <w:sz w:val="24"/>
+            <w:szCs w:val="24"/>
+          </w:rPr>
+          <w:t>%20040708%20A51</w:t>
+        </w:r>
+      </w:hyperlink>
+    </w:p>
+    <w:p>
+      <w:pPr>
+        <w:pStyle w:val="ListParagraph"/>
+        <w:numPr>
+          <w:ilvl w:val="0"/>
+          <w:numId w:val="3"/>
+        </w:numPr>
         <w:rPr>
           <w:rFonts w:ascii="Calibri" w:hAnsi="Calibri" w:cs="Calibri"/>
           <w:sz w:val="24"/>
           <w:szCs w:val="24"/>
+          <w:u w:val="single"/>
         </w:rPr>
-        <w:t xml:space="preserve">4 X </w:t>
-      </w:r>
-      <w:r>
+      </w:pPr>
+      <w:hyperlink r:id="rId6" w:history="1">
+        <w:r>
+          <w:rPr>
+            <w:rStyle w:val="Hyperlink"/>
+            <w:rFonts w:ascii="Calibri" w:hAnsi="Calibri" w:cs="Calibri"/>
+            <w:sz w:val="24"/>
+            <w:szCs w:val="24"/>
+          </w:rPr>
+          <w:t>https://www.amazon.com/Carbon-Threaded-Equally-Threads-Lengths/dp/B003MW0EZO/ref=sr_1_1?c=ts&amp;dib=eyJ2IjoiMSJ9.uR9zqbCyCVTS8arLl5BywZKKfeFhCepXPgXnpAXrutVpwOYuXm9PiepL3QTsEBxI6PKIM4Y2FD_Zk7b-Aga5RLqEYzS5xlj8urvJkAe3_RORLdb0rmiVUTerx1Cg3ASNbqRnr1MaRpgbYqsjpQuUNdzW5LjP50i-dqDnC-ohb52puPm4kqc0oJXQTm7DkYWfRcDfaqiVpw08zhreK2FEFtKXDeCqlSADElWk3_xSuEytmqBtwLHMsc2lL88Ipk4wYK6qYZaIb6kY9Q5JVAAshKg3fu5sQ6vBuHLWGRN0dHY.Hwv-ki31yiR3us3lL_R4k9jjsDoyTXnx1qW0JbTahRA&amp;dib_tag=se&amp;keywords=Threaded+Rods+%26+Studs&amp;qid=1718995798&amp;refinements=p_n_feature_eight_browse-bin%3A17426591011&amp;s=industrial&amp;sr=1-1&amp;ts_id=16410711</w:t>
+        </w:r>
+      </w:hyperlink>
+    </w:p>
+    <w:p>
+      <w:pPr>
+        <w:pStyle w:val="ListParagraph"/>
+        <w:numPr>
+          <w:ilvl w:val="0"/>
+          <w:numId w:val="3"/>
+        </w:numPr>
         <w:rPr>
           <w:rFonts w:ascii="Calibri" w:hAnsi="Calibri" w:cs="Calibri"/>
           <w:sz w:val="24"/>
           <w:szCs w:val="24"/>
+          <w:u w:val="single"/>
         </w:rPr>
-        <w:t>Press Fit Headed Drill Bushing: Type H, 0.281" ID, 1/2" OD</w:t>
-      </w:r>
-      <w:r>
+      </w:pPr>
+      <w:hyperlink r:id="rId7" w:history="1">
+        <w:r>
+          <w:rPr>
+            <w:rStyle w:val="Hyperlink"/>
+            <w:rFonts w:ascii="Calibri" w:hAnsi="Calibri" w:cs="Calibri"/>
+            <w:sz w:val="24"/>
+            <w:szCs w:val="24"/>
+          </w:rPr>
+          <w:t>https://www.amazon.com/CAP-Barbell-Olympic-Weight-Single/dp/B003070MZI?th=1</w:t>
+        </w:r>
+      </w:hyperlink>
+    </w:p>
+    <w:p>
+      <w:pPr>
+        <w:pStyle w:val="ListParagraph"/>
+        <w:numPr>
+          <w:ilvl w:val="0"/>
+          <w:numId w:val="3"/>
+        </w:numPr>
         <w:rPr>
           <w:rFonts w:ascii="Calibri" w:hAnsi="Calibri" w:cs="Calibri"/>
           <w:sz w:val="24"/>
           <w:szCs w:val="24"/>
+          <w:u w:val="single"/>
         </w:rPr>
-        <w:t xml:space="preserve"> - </w:t>
-      </w:r>
-      <w:r>
-        <w:rPr>
-          <w:rFonts w:ascii="Arial" w:hAnsi="Arial" w:cs="Arial"/>
-          <w:color w:val="000000"/>
-          <w:shd w:val="clear" w:color="auto" w:fill="FFFFFF"/>
-        </w:rPr>
-        <w:t>MSC # 07281827</w:t>
-      </w:r>
-      <w:r>
-        <w:rPr>
-          <w:rFonts w:ascii="Arial" w:hAnsi="Arial" w:cs="Arial"/>
-          <w:color w:val="000000"/>
-          <w:shd w:val="clear" w:color="auto" w:fill="FFFFFF"/>
-        </w:rPr>
-        <w:t>: $10.16</w:t>
-      </w:r>
+      </w:pPr>
+      <w:hyperlink r:id="rId8" w:history="1">
+        <w:r>
+          <w:rPr>
+            <w:rStyle w:val="Hyperlink"/>
+            <w:rFonts w:ascii="Calibri" w:hAnsi="Calibri" w:cs="Calibri"/>
+            <w:sz w:val="24"/>
+            <w:szCs w:val="24"/>
+          </w:rPr>
+          <w:t>https://www.amazon.com/WF-Athletic-Supply-Traditional-Classic/dp/B094XZ1D3H?source=ps-sl-shoppingads-lpcontext&amp;ref_=fplfs&amp;smid=A2RG011RNV8QP5&amp;th=1</w:t>
+        </w:r>
+      </w:hyperlink>
     </w:p>
     <w:p>
       <w:pPr>
+        <w:pStyle w:val="ListParagraph"/>
+        <w:numPr>
+          <w:ilvl w:val="0"/>
+          <w:numId w:val="3"/>
+        </w:numPr>
         <w:rPr>
           <w:rFonts w:ascii="Calibri" w:hAnsi="Calibri" w:cs="Calibri"/>
           <w:sz w:val="24"/>
@@ -99,6 +190,119 @@
 <file path=word/numbering.xml><?xml version="1.0" encoding="utf-8"?>
 <w:numbering xmlns:wpc="http://schemas.microsoft.com/office/word/2010/wordprocessingCanvas" xmlns:cx="http://schemas.microsoft.com/office/drawing/2014/chartex" xmlns:cx1="http://schemas.microsoft.com/office/drawing/2015/9/8/chartex" xmlns:cx2="http://schemas.microsoft.com/office/drawing/2015/10/21/chartex" xmlns:cx3="http://schemas.microsoft.com/office/drawing/2016/5/9/chartex" xmlns:cx4="http://schemas.microsoft.com/office/drawing/2016/5/10/chartex" xmlns:cx5="http://schemas.microsoft.com/office/drawing/2016/5/11/chartex" xmlns:cx6="http://schemas.microsoft.com/office/drawing/2016/5/12/chartex" xmlns:cx7="http://schemas.microsoft.com/office/drawing/2016/5/13/chartex" xmlns:cx8="http://schemas.microsoft.com/office/drawing/2016/5/14/chartex" xmlns:mc="http://schemas.openxmlformats.org/markup-compatibility/2006" xmlns:aink="http://schemas.microsoft.com/office/drawing/2016/ink" xmlns:am3d="http://schemas.microsoft.com/office/drawing/2017/model3d" xmlns:o="urn:schemas-microsoft-com:office:office" xmlns:oel="http://schemas.microsoft.com/office/2019/extlst" xmlns:r="http://schemas.openxmlformats.org/officeDocument/2006/relationships" xmlns:m="http://schemas.openxmlformats.org/officeDocument/2006/math" xmlns:v="urn:schemas-microsoft-com:vml" xmlns:wp14="http://schemas.microsoft.com/office/word/2010/wordprocessingDrawing" xmlns:wp="http://schemas.openxmlformats.org/drawingml/2006/wordprocessingDrawing" xmlns:w10="urn:schemas-microsoft-com:office:word" xmlns:w="http://schemas.openxmlformats.org/wordprocessingml/2006/main" xmlns:w14="http://schemas.microsoft.com/office/word/2010/wordml" xmlns:w15="http://schemas.microsoft.com/office/word/2012/wordml" xmlns:w16cex="http://schemas.microsoft.com/office/word/2018/wordml/cex" xmlns:w16cid="http://schemas.microsoft.com/office/word/2016/wordml/cid" xmlns:w16="http://schemas.microsoft.com/office/word/2018/wordml" xmlns:w16du="http://schemas.microsoft.com/office/word/2023/wordml/word16du" xmlns:w16sdtdh="http://schemas.microsoft.com/office/word/2020/wordml/sdtdatahash" xmlns:w16se="http://schemas.microsoft.com/office/word/2015/wordml/symex" xmlns:wpg="http://schemas.microsoft.com/office/word/2010/wordprocessingGroup" xmlns:wpi="http://schemas.microsoft.com/office/word/2010/wordprocessingInk" xmlns:wne="http://schemas.microsoft.com/office/word/2006/wordml" xmlns:wps="http://schemas.microsoft.com/office/word/2010/wordprocessingShape" mc:Ignorable="w14 w15 w16se w16cid w16 w16cex w16sdtdh w16du wp14">
   <w:abstractNum w:abstractNumId="0" w15:restartNumberingAfterBreak="0">
+    <w:nsid w:val="32CD1EF9"/>
+    <w:multiLevelType w:val="hybridMultilevel"/>
+    <w:tmpl w:val="D0362C38"/>
+    <w:lvl w:ilvl="0" w:tplc="04090001">
+      <w:start w:val="1"/>
+      <w:numFmt w:val="bullet"/>
+      <w:lvlText w:val=""/>
+      <w:lvlJc w:val="left"/>
+      <w:pPr>
+        <w:ind w:left="720" w:hanging="360"/>
+      </w:pPr>
+      <w:rPr>
+        <w:rFonts w:ascii="Symbol" w:hAnsi="Symbol" w:hint="default"/>
+      </w:rPr>
+    </w:lvl>
+    <w:lvl w:ilvl="1" w:tplc="04090003" w:tentative="1">
+      <w:start w:val="1"/>
+      <w:numFmt w:val="bullet"/>
+      <w:lvlText w:val="o"/>
+      <w:lvlJc w:val="left"/>
+      <w:pPr>
+        <w:ind w:left="1440" w:hanging="360"/>
+      </w:pPr>
+      <w:rPr>
+        <w:rFonts w:ascii="Courier New" w:hAnsi="Courier New" w:cs="Courier New" w:hint="default"/>
+      </w:rPr>
+    </w:lvl>
+    <w:lvl w:ilvl="2" w:tplc="04090005" w:tentative="1">
+      <w:start w:val="1"/>
+      <w:numFmt w:val="bullet"/>
+      <w:lvlText w:val=""/>
+      <w:lvlJc w:val="left"/>
+      <w:pPr>
+        <w:ind w:left="2160" w:hanging="360"/>
+      </w:pPr>
+      <w:rPr>
+        <w:rFonts w:ascii="Wingdings" w:hAnsi="Wingdings" w:hint="default"/>
+      </w:rPr>
+    </w:lvl>
+    <w:lvl w:ilvl="3" w:tplc="04090001" w:tentative="1">
+      <w:start w:val="1"/>
+      <w:numFmt w:val="bullet"/>
+      <w:lvlText w:val=""/>
+      <w:lvlJc w:val="left"/>
+      <w:pPr>
+        <w:ind w:left="2880" w:hanging="360"/>
+      </w:pPr>
+      <w:rPr>
+        <w:rFonts w:ascii="Symbol" w:hAnsi="Symbol" w:hint="default"/>
+      </w:rPr>
+    </w:lvl>
+    <w:lvl w:ilvl="4" w:tplc="04090003" w:tentative="1">
+      <w:start w:val="1"/>
+      <w:numFmt w:val="bullet"/>
+      <w:lvlText w:val="o"/>
+      <w:lvlJc w:val="left"/>
+      <w:pPr>
+        <w:ind w:left="3600" w:hanging="360"/>
+      </w:pPr>
+      <w:rPr>
+        <w:rFonts w:ascii="Courier New" w:hAnsi="Courier New" w:cs="Courier New" w:hint="default"/>
+      </w:rPr>
+    </w:lvl>
+    <w:lvl w:ilvl="5" w:tplc="04090005" w:tentative="1">
+      <w:start w:val="1"/>
+      <w:numFmt w:val="bullet"/>
+      <w:lvlText w:val=""/>
+      <w:lvlJc w:val="left"/>
+      <w:pPr>
+        <w:ind w:left="4320" w:hanging="360"/>
+      </w:pPr>
+      <w:rPr>
+        <w:rFonts w:ascii="Wingdings" w:hAnsi="Wingdings" w:hint="default"/>
+      </w:rPr>
+    </w:lvl>
+    <w:lvl w:ilvl="6" w:tplc="04090001" w:tentative="1">
+      <w:start w:val="1"/>
+      <w:numFmt w:val="bullet"/>
+      <w:lvlText w:val=""/>
+      <w:lvlJc w:val="left"/>
+      <w:pPr>
+        <w:ind w:left="5040" w:hanging="360"/>
+      </w:pPr>
+      <w:rPr>
+        <w:rFonts w:ascii="Symbol" w:hAnsi="Symbol" w:hint="default"/>
+      </w:rPr>
+    </w:lvl>
+    <w:lvl w:ilvl="7" w:tplc="04090003" w:tentative="1">
+      <w:start w:val="1"/>
+      <w:numFmt w:val="bullet"/>
+      <w:lvlText w:val="o"/>
+      <w:lvlJc w:val="left"/>
+      <w:pPr>
+        <w:ind w:left="5760" w:hanging="360"/>
+      </w:pPr>
+      <w:rPr>
+        <w:rFonts w:ascii="Courier New" w:hAnsi="Courier New" w:cs="Courier New" w:hint="default"/>
+      </w:rPr>
+    </w:lvl>
+    <w:lvl w:ilvl="8" w:tplc="04090005" w:tentative="1">
+      <w:start w:val="1"/>
+      <w:numFmt w:val="bullet"/>
+      <w:lvlText w:val=""/>
+      <w:lvlJc w:val="left"/>
+      <w:pPr>
+        <w:ind w:left="6480" w:hanging="360"/>
+      </w:pPr>
+      <w:rPr>
+        <w:rFonts w:ascii="Wingdings" w:hAnsi="Wingdings" w:hint="default"/>
+      </w:rPr>
+    </w:lvl>
+  </w:abstractNum>
+  <w:abstractNum w:abstractNumId="1" w15:restartNumberingAfterBreak="0">
     <w:nsid w:val="48453C65"/>
     <w:multiLevelType w:val="hybridMultilevel"/>
     <w:tmpl w:val="7DD28972"/>
@@ -211,7 +415,7 @@
       </w:rPr>
     </w:lvl>
   </w:abstractNum>
-  <w:abstractNum w:abstractNumId="1" w15:restartNumberingAfterBreak="0">
+  <w:abstractNum w:abstractNumId="2" w15:restartNumberingAfterBreak="0">
     <w:nsid w:val="52FB262A"/>
     <w:multiLevelType w:val="hybridMultilevel"/>
     <w:tmpl w:val="A218E194"/>
@@ -325,10 +529,13 @@
     </w:lvl>
   </w:abstractNum>
   <w:num w:numId="1" w16cid:durableId="390739652">
-    <w:abstractNumId w:val="0"/>
+    <w:abstractNumId w:val="1"/>
   </w:num>
   <w:num w:numId="2" w16cid:durableId="253823214">
-    <w:abstractNumId w:val="1"/>
+    <w:abstractNumId w:val="2"/>
+  </w:num>
+  <w:num w:numId="3" w16cid:durableId="1897857982">
+    <w:abstractNumId w:val="0"/>
   </w:num>
 </w:numbering>
 </file>
@@ -1250,6 +1457,41 @@
       <w:spacing w:val="5"/>
     </w:rPr>
   </w:style>
+  <w:style w:type="character" w:styleId="Hyperlink">
+    <w:name w:val="Hyperlink"/>
+    <w:basedOn w:val="DefaultParagraphFont"/>
+    <w:uiPriority w:val="99"/>
+    <w:unhideWhenUsed/>
+    <w:rsid w:val="00CF6837"/>
+    <w:rPr>
+      <w:color w:val="467886" w:themeColor="hyperlink"/>
+      <w:u w:val="single"/>
+    </w:rPr>
+  </w:style>
+  <w:style w:type="character" w:styleId="UnresolvedMention">
+    <w:name w:val="Unresolved Mention"/>
+    <w:basedOn w:val="DefaultParagraphFont"/>
+    <w:uiPriority w:val="99"/>
+    <w:semiHidden/>
+    <w:unhideWhenUsed/>
+    <w:rsid w:val="00CF6837"/>
+    <w:rPr>
+      <w:color w:val="605E5C"/>
+      <w:shd w:val="clear" w:color="auto" w:fill="E1DFDD"/>
+    </w:rPr>
+  </w:style>
+  <w:style w:type="character" w:styleId="FollowedHyperlink">
+    <w:name w:val="FollowedHyperlink"/>
+    <w:basedOn w:val="DefaultParagraphFont"/>
+    <w:uiPriority w:val="99"/>
+    <w:semiHidden/>
+    <w:unhideWhenUsed/>
+    <w:rsid w:val="009E0682"/>
+    <w:rPr>
+      <w:color w:val="96607D" w:themeColor="followedHyperlink"/>
+      <w:u w:val="single"/>
+    </w:rPr>
+  </w:style>
 </w:styles>
 </file>
 
